--- a/VSGA/jna/hari ke-1/andri/tugas 2/Tugas Mandiri 2.docx
+++ b/VSGA/jna/hari ke-1/andri/tugas 2/Tugas Mandiri 2.docx
@@ -283,9 +283,7 @@
     </w:p>
     <w:p>
       <w:pPr>
-        <w:pStyle w:val="ListParagraph"/>
         <w:spacing w:line="360" w:lineRule="auto"/>
-        <w:ind w:left="360"/>
         <w:rPr>
           <w:rFonts w:ascii="Arial" w:hAnsi="Arial" w:cs="Arial"/>
           <w:sz w:val="24"/>
@@ -302,10 +300,10 @@
           <w:lang w:val="en-US"/>
         </w:rPr>
         <w:drawing>
-          <wp:inline distT="0" distB="0" distL="0" distR="0" wp14:anchorId="7A1FC28A" wp14:editId="2F772F14">
-            <wp:extent cx="5727700" cy="2191385"/>
-            <wp:effectExtent l="0" t="0" r="6350" b="0"/>
-            <wp:docPr id="16" name="Picture 16"/>
+          <wp:inline distT="0" distB="0" distL="0" distR="0" wp14:anchorId="62497FB5" wp14:editId="2DBB5ACF">
+            <wp:extent cx="4795520" cy="2456180"/>
+            <wp:effectExtent l="0" t="0" r="5080" b="1270"/>
+            <wp:docPr id="4" name="Picture 4"/>
             <wp:cNvGraphicFramePr>
               <a:graphicFrameLocks xmlns:a="http://schemas.openxmlformats.org/drawingml/2006/main" noChangeAspect="1"/>
             </wp:cNvGraphicFramePr>
@@ -313,7 +311,7 @@
               <a:graphicData uri="http://schemas.openxmlformats.org/drawingml/2006/picture">
                 <pic:pic xmlns:pic="http://schemas.openxmlformats.org/drawingml/2006/picture">
                   <pic:nvPicPr>
-                    <pic:cNvPr id="0" name="Picture 19"/>
+                    <pic:cNvPr id="0" name="Picture 2"/>
                     <pic:cNvPicPr>
                       <a:picLocks noChangeAspect="1" noChangeArrowheads="1"/>
                     </pic:cNvPicPr>
@@ -334,7 +332,7 @@
                   <pic:spPr bwMode="auto">
                     <a:xfrm>
                       <a:off x="0" y="0"/>
-                      <a:ext cx="5727700" cy="2191385"/>
+                      <a:ext cx="4795520" cy="2456180"/>
                     </a:xfrm>
                     <a:prstGeom prst="rect">
                       <a:avLst/>
@@ -361,6 +359,363 @@
           <w:lang w:val="en-US"/>
         </w:rPr>
       </w:pPr>
+      <w:r>
+        <w:rPr>
+          <w:rFonts w:ascii="Arial" w:hAnsi="Arial" w:cs="Arial"/>
+          <w:sz w:val="24"/>
+          <w:szCs w:val="24"/>
+          <w:lang w:val="en-US"/>
+        </w:rPr>
+        <w:t>IP address:</w:t>
+      </w:r>
+    </w:p>
+    <w:p>
+      <w:pPr>
+        <w:spacing w:line="360" w:lineRule="auto"/>
+        <w:rPr>
+          <w:rFonts w:ascii="Arial" w:hAnsi="Arial" w:cs="Arial"/>
+          <w:sz w:val="24"/>
+          <w:szCs w:val="24"/>
+          <w:lang w:val="en-US"/>
+        </w:rPr>
+      </w:pPr>
+      <w:r>
+        <w:rPr>
+          <w:rFonts w:ascii="Arial" w:hAnsi="Arial" w:cs="Arial"/>
+          <w:sz w:val="24"/>
+          <w:szCs w:val="24"/>
+          <w:lang w:val="en-US"/>
+        </w:rPr>
+        <w:t>Router fa0/0</w:t>
+      </w:r>
+      <w:r>
+        <w:rPr>
+          <w:rFonts w:ascii="Arial" w:hAnsi="Arial" w:cs="Arial"/>
+          <w:sz w:val="24"/>
+          <w:szCs w:val="24"/>
+          <w:lang w:val="en-US"/>
+        </w:rPr>
+        <w:tab/>
+        <w:t>: 192.168.1.20</w:t>
+      </w:r>
+    </w:p>
+    <w:p>
+      <w:pPr>
+        <w:spacing w:line="360" w:lineRule="auto"/>
+        <w:rPr>
+          <w:rFonts w:ascii="Arial" w:hAnsi="Arial" w:cs="Arial"/>
+          <w:sz w:val="24"/>
+          <w:szCs w:val="24"/>
+          <w:lang w:val="en-US"/>
+        </w:rPr>
+      </w:pPr>
+      <w:r>
+        <w:rPr>
+          <w:rFonts w:ascii="Arial" w:hAnsi="Arial" w:cs="Arial"/>
+          <w:sz w:val="24"/>
+          <w:szCs w:val="24"/>
+          <w:lang w:val="en-US"/>
+        </w:rPr>
+        <w:t>Router fa0/</w:t>
+      </w:r>
+      <w:r>
+        <w:rPr>
+          <w:rFonts w:ascii="Arial" w:hAnsi="Arial" w:cs="Arial"/>
+          <w:sz w:val="24"/>
+          <w:szCs w:val="24"/>
+          <w:lang w:val="en-US"/>
+        </w:rPr>
+        <w:t>1</w:t>
+      </w:r>
+      <w:r>
+        <w:rPr>
+          <w:rFonts w:ascii="Arial" w:hAnsi="Arial" w:cs="Arial"/>
+          <w:sz w:val="24"/>
+          <w:szCs w:val="24"/>
+          <w:lang w:val="en-US"/>
+        </w:rPr>
+        <w:tab/>
+      </w:r>
+      <w:r>
+        <w:rPr>
+          <w:rFonts w:ascii="Arial" w:hAnsi="Arial" w:cs="Arial"/>
+          <w:sz w:val="24"/>
+          <w:szCs w:val="24"/>
+          <w:lang w:val="en-US"/>
+        </w:rPr>
+        <w:t>: 192.168.</w:t>
+      </w:r>
+      <w:r>
+        <w:rPr>
+          <w:rFonts w:ascii="Arial" w:hAnsi="Arial" w:cs="Arial"/>
+          <w:sz w:val="24"/>
+          <w:szCs w:val="24"/>
+          <w:lang w:val="en-US"/>
+        </w:rPr>
+        <w:t>0</w:t>
+      </w:r>
+      <w:r>
+        <w:rPr>
+          <w:rFonts w:ascii="Arial" w:hAnsi="Arial" w:cs="Arial"/>
+          <w:sz w:val="24"/>
+          <w:szCs w:val="24"/>
+          <w:lang w:val="en-US"/>
+        </w:rPr>
+        <w:t>.20</w:t>
+      </w:r>
+    </w:p>
+    <w:p>
+      <w:pPr>
+        <w:spacing w:line="360" w:lineRule="auto"/>
+        <w:rPr>
+          <w:rFonts w:ascii="Arial" w:hAnsi="Arial" w:cs="Arial"/>
+          <w:sz w:val="24"/>
+          <w:szCs w:val="24"/>
+          <w:lang w:val="en-US"/>
+        </w:rPr>
+      </w:pPr>
+      <w:r>
+        <w:rPr>
+          <w:rFonts w:ascii="Arial" w:hAnsi="Arial" w:cs="Arial"/>
+          <w:sz w:val="24"/>
+          <w:szCs w:val="24"/>
+          <w:lang w:val="en-US"/>
+        </w:rPr>
+        <w:t>PC 1</w:t>
+      </w:r>
+      <w:r>
+        <w:rPr>
+          <w:rFonts w:ascii="Arial" w:hAnsi="Arial" w:cs="Arial"/>
+          <w:sz w:val="24"/>
+          <w:szCs w:val="24"/>
+          <w:lang w:val="en-US"/>
+        </w:rPr>
+        <w:tab/>
+      </w:r>
+      <w:r>
+        <w:rPr>
+          <w:rFonts w:ascii="Arial" w:hAnsi="Arial" w:cs="Arial"/>
+          <w:sz w:val="24"/>
+          <w:szCs w:val="24"/>
+          <w:lang w:val="en-US"/>
+        </w:rPr>
+        <w:tab/>
+        <w:t>: 192.168.1.10</w:t>
+      </w:r>
+    </w:p>
+    <w:p>
+      <w:pPr>
+        <w:spacing w:line="360" w:lineRule="auto"/>
+        <w:rPr>
+          <w:rFonts w:ascii="Arial" w:hAnsi="Arial" w:cs="Arial"/>
+          <w:sz w:val="24"/>
+          <w:szCs w:val="24"/>
+          <w:lang w:val="en-US"/>
+        </w:rPr>
+      </w:pPr>
+      <w:r>
+        <w:rPr>
+          <w:rFonts w:ascii="Arial" w:hAnsi="Arial" w:cs="Arial"/>
+          <w:sz w:val="24"/>
+          <w:szCs w:val="24"/>
+          <w:lang w:val="en-US"/>
+        </w:rPr>
+        <w:t xml:space="preserve">PC 2 </w:t>
+      </w:r>
+      <w:r>
+        <w:rPr>
+          <w:rFonts w:ascii="Arial" w:hAnsi="Arial" w:cs="Arial"/>
+          <w:sz w:val="24"/>
+          <w:szCs w:val="24"/>
+          <w:lang w:val="en-US"/>
+        </w:rPr>
+        <w:tab/>
+      </w:r>
+      <w:r>
+        <w:rPr>
+          <w:rFonts w:ascii="Arial" w:hAnsi="Arial" w:cs="Arial"/>
+          <w:sz w:val="24"/>
+          <w:szCs w:val="24"/>
+          <w:lang w:val="en-US"/>
+        </w:rPr>
+        <w:tab/>
+        <w:t>: 192.168.1.11</w:t>
+      </w:r>
+    </w:p>
+    <w:p>
+      <w:pPr>
+        <w:spacing w:line="360" w:lineRule="auto"/>
+        <w:rPr>
+          <w:rFonts w:ascii="Arial" w:hAnsi="Arial" w:cs="Arial"/>
+          <w:sz w:val="24"/>
+          <w:szCs w:val="24"/>
+          <w:lang w:val="en-US"/>
+        </w:rPr>
+      </w:pPr>
+      <w:r>
+        <w:rPr>
+          <w:rFonts w:ascii="Arial" w:hAnsi="Arial" w:cs="Arial"/>
+          <w:sz w:val="24"/>
+          <w:szCs w:val="24"/>
+          <w:lang w:val="en-US"/>
+        </w:rPr>
+        <w:t>PC 3</w:t>
+      </w:r>
+      <w:r>
+        <w:rPr>
+          <w:rFonts w:ascii="Arial" w:hAnsi="Arial" w:cs="Arial"/>
+          <w:sz w:val="24"/>
+          <w:szCs w:val="24"/>
+          <w:lang w:val="en-US"/>
+        </w:rPr>
+        <w:tab/>
+      </w:r>
+      <w:r>
+        <w:rPr>
+          <w:rFonts w:ascii="Arial" w:hAnsi="Arial" w:cs="Arial"/>
+          <w:sz w:val="24"/>
+          <w:szCs w:val="24"/>
+          <w:lang w:val="en-US"/>
+        </w:rPr>
+        <w:tab/>
+        <w:t>: 192.168.1.12</w:t>
+      </w:r>
+    </w:p>
+    <w:p>
+      <w:pPr>
+        <w:spacing w:line="360" w:lineRule="auto"/>
+        <w:rPr>
+          <w:rFonts w:ascii="Arial" w:hAnsi="Arial" w:cs="Arial"/>
+          <w:sz w:val="24"/>
+          <w:szCs w:val="24"/>
+          <w:lang w:val="en-US"/>
+        </w:rPr>
+      </w:pPr>
+      <w:r>
+        <w:rPr>
+          <w:rFonts w:ascii="Arial" w:hAnsi="Arial" w:cs="Arial"/>
+          <w:sz w:val="24"/>
+          <w:szCs w:val="24"/>
+          <w:lang w:val="en-US"/>
+        </w:rPr>
+        <w:t>PC 4</w:t>
+      </w:r>
+      <w:r>
+        <w:rPr>
+          <w:rFonts w:ascii="Arial" w:hAnsi="Arial" w:cs="Arial"/>
+          <w:sz w:val="24"/>
+          <w:szCs w:val="24"/>
+          <w:lang w:val="en-US"/>
+        </w:rPr>
+        <w:tab/>
+      </w:r>
+      <w:r>
+        <w:rPr>
+          <w:rFonts w:ascii="Arial" w:hAnsi="Arial" w:cs="Arial"/>
+          <w:sz w:val="24"/>
+          <w:szCs w:val="24"/>
+          <w:lang w:val="en-US"/>
+        </w:rPr>
+        <w:tab/>
+        <w:t>: 192.168.0.10</w:t>
+      </w:r>
+    </w:p>
+    <w:p>
+      <w:pPr>
+        <w:spacing w:line="360" w:lineRule="auto"/>
+        <w:rPr>
+          <w:rFonts w:ascii="Arial" w:hAnsi="Arial" w:cs="Arial"/>
+          <w:sz w:val="24"/>
+          <w:szCs w:val="24"/>
+          <w:lang w:val="en-US"/>
+        </w:rPr>
+      </w:pPr>
+      <w:r>
+        <w:rPr>
+          <w:rFonts w:ascii="Arial" w:hAnsi="Arial" w:cs="Arial"/>
+          <w:sz w:val="24"/>
+          <w:szCs w:val="24"/>
+          <w:lang w:val="en-US"/>
+        </w:rPr>
+        <w:t>PC 5</w:t>
+      </w:r>
+      <w:r>
+        <w:rPr>
+          <w:rFonts w:ascii="Arial" w:hAnsi="Arial" w:cs="Arial"/>
+          <w:sz w:val="24"/>
+          <w:szCs w:val="24"/>
+          <w:lang w:val="en-US"/>
+        </w:rPr>
+        <w:tab/>
+      </w:r>
+      <w:r>
+        <w:rPr>
+          <w:rFonts w:ascii="Arial" w:hAnsi="Arial" w:cs="Arial"/>
+          <w:sz w:val="24"/>
+          <w:szCs w:val="24"/>
+          <w:lang w:val="en-US"/>
+        </w:rPr>
+        <w:tab/>
+        <w:t>: 192.168.0.11</w:t>
+      </w:r>
+    </w:p>
+    <w:p>
+      <w:pPr>
+        <w:spacing w:line="360" w:lineRule="auto"/>
+        <w:rPr>
+          <w:rFonts w:ascii="Arial" w:hAnsi="Arial" w:cs="Arial"/>
+          <w:sz w:val="24"/>
+          <w:szCs w:val="24"/>
+          <w:lang w:val="en-US"/>
+        </w:rPr>
+      </w:pPr>
+      <w:r>
+        <w:rPr>
+          <w:rFonts w:ascii="Arial" w:hAnsi="Arial" w:cs="Arial"/>
+          <w:sz w:val="24"/>
+          <w:szCs w:val="24"/>
+          <w:lang w:val="en-US"/>
+        </w:rPr>
+        <w:t>PC 6</w:t>
+      </w:r>
+      <w:r>
+        <w:rPr>
+          <w:rFonts w:ascii="Arial" w:hAnsi="Arial" w:cs="Arial"/>
+          <w:sz w:val="24"/>
+          <w:szCs w:val="24"/>
+          <w:lang w:val="en-US"/>
+        </w:rPr>
+        <w:tab/>
+      </w:r>
+      <w:r>
+        <w:rPr>
+          <w:rFonts w:ascii="Arial" w:hAnsi="Arial" w:cs="Arial"/>
+          <w:sz w:val="24"/>
+          <w:szCs w:val="24"/>
+          <w:lang w:val="en-US"/>
+        </w:rPr>
+        <w:tab/>
+        <w:t>: 192.168.0.12</w:t>
+      </w:r>
+    </w:p>
+    <w:p>
+      <w:pPr>
+        <w:rPr>
+          <w:rFonts w:ascii="Arial" w:hAnsi="Arial" w:cs="Arial"/>
+          <w:sz w:val="24"/>
+          <w:szCs w:val="24"/>
+          <w:lang w:val="en-US"/>
+        </w:rPr>
+      </w:pPr>
+      <w:r>
+        <w:rPr>
+          <w:rFonts w:ascii="Arial" w:hAnsi="Arial" w:cs="Arial"/>
+          <w:sz w:val="24"/>
+          <w:szCs w:val="24"/>
+          <w:lang w:val="en-US"/>
+        </w:rPr>
+        <w:br w:type="page"/>
+      </w:r>
     </w:p>
     <w:p>
       <w:pPr>
@@ -384,6 +739,7 @@
           <w:szCs w:val="24"/>
           <w:lang w:val="en-US"/>
         </w:rPr>
+        <w:lastRenderedPageBreak/>
         <w:t xml:space="preserve">Jadwal </w:t>
       </w:r>
       <w:proofErr w:type="spellStart"/>
@@ -488,25 +844,6 @@
     </w:p>
     <w:p>
       <w:pPr>
-        <w:rPr>
-          <w:rFonts w:ascii="Arial" w:hAnsi="Arial" w:cs="Arial"/>
-          <w:sz w:val="24"/>
-          <w:szCs w:val="24"/>
-          <w:lang w:val="en-US"/>
-        </w:rPr>
-      </w:pPr>
-      <w:r>
-        <w:rPr>
-          <w:rFonts w:ascii="Arial" w:hAnsi="Arial" w:cs="Arial"/>
-          <w:sz w:val="24"/>
-          <w:szCs w:val="24"/>
-          <w:lang w:val="en-US"/>
-        </w:rPr>
-        <w:br w:type="page"/>
-      </w:r>
-    </w:p>
-    <w:p>
-      <w:pPr>
         <w:pStyle w:val="ListParagraph"/>
         <w:numPr>
           <w:ilvl w:val="0"/>
@@ -528,7 +865,6 @@
           <w:szCs w:val="24"/>
           <w:lang w:val="en-US"/>
         </w:rPr>
-        <w:lastRenderedPageBreak/>
         <w:t>Survei</w:t>
       </w:r>
       <w:proofErr w:type="spellEnd"/>
@@ -631,6 +967,25 @@
     </w:p>
     <w:p>
       <w:pPr>
+        <w:rPr>
+          <w:rFonts w:ascii="Arial" w:hAnsi="Arial" w:cs="Arial"/>
+          <w:sz w:val="24"/>
+          <w:szCs w:val="24"/>
+          <w:lang w:val="en-US"/>
+        </w:rPr>
+      </w:pPr>
+      <w:r>
+        <w:rPr>
+          <w:rFonts w:ascii="Arial" w:hAnsi="Arial" w:cs="Arial"/>
+          <w:sz w:val="24"/>
+          <w:szCs w:val="24"/>
+          <w:lang w:val="en-US"/>
+        </w:rPr>
+        <w:br w:type="page"/>
+      </w:r>
+    </w:p>
+    <w:p>
+      <w:pPr>
         <w:pStyle w:val="ListParagraph"/>
         <w:numPr>
           <w:ilvl w:val="0"/>
@@ -651,6 +1006,7 @@
           <w:szCs w:val="24"/>
           <w:lang w:val="en-US"/>
         </w:rPr>
+        <w:lastRenderedPageBreak/>
         <w:t>User requirement</w:t>
       </w:r>
     </w:p>
@@ -671,10 +1027,10 @@
           <w:noProof/>
         </w:rPr>
         <w:drawing>
-          <wp:inline distT="0" distB="0" distL="0" distR="0" wp14:anchorId="6A2F6984" wp14:editId="2FB8DA6A">
-            <wp:extent cx="5731510" cy="3549015"/>
-            <wp:effectExtent l="0" t="0" r="2540" b="0"/>
-            <wp:docPr id="9" name="Picture 9"/>
+          <wp:inline distT="0" distB="0" distL="0" distR="0" wp14:anchorId="0B6D830E" wp14:editId="55FBFFED">
+            <wp:extent cx="5720080" cy="3476625"/>
+            <wp:effectExtent l="0" t="0" r="0" b="9525"/>
+            <wp:docPr id="2" name="Picture 2"/>
             <wp:cNvGraphicFramePr>
               <a:graphicFrameLocks xmlns:a="http://schemas.openxmlformats.org/drawingml/2006/main" noChangeAspect="1"/>
             </wp:cNvGraphicFramePr>
@@ -682,7 +1038,7 @@
               <a:graphicData uri="http://schemas.openxmlformats.org/drawingml/2006/picture">
                 <pic:pic xmlns:pic="http://schemas.openxmlformats.org/drawingml/2006/picture">
                   <pic:nvPicPr>
-                    <pic:cNvPr id="0" name="Picture 4"/>
+                    <pic:cNvPr id="0" name="Picture 1"/>
                     <pic:cNvPicPr>
                       <a:picLocks noChangeAspect="1" noChangeArrowheads="1"/>
                     </pic:cNvPicPr>
@@ -703,7 +1059,7 @@
                   <pic:spPr bwMode="auto">
                     <a:xfrm>
                       <a:off x="0" y="0"/>
-                      <a:ext cx="5731510" cy="3549015"/>
+                      <a:ext cx="5720080" cy="3476625"/>
                     </a:xfrm>
                     <a:prstGeom prst="rect">
                       <a:avLst/>
@@ -722,35 +1078,13 @@
     </w:p>
     <w:p>
       <w:pPr>
-        <w:pStyle w:val="ListParagraph"/>
-        <w:spacing w:line="360" w:lineRule="auto"/>
-        <w:ind w:left="0"/>
-        <w:rPr>
-          <w:rFonts w:ascii="Arial" w:hAnsi="Arial" w:cs="Arial"/>
-          <w:sz w:val="24"/>
-          <w:szCs w:val="24"/>
-          <w:lang w:val="en-US"/>
-        </w:rPr>
-      </w:pPr>
-    </w:p>
-    <w:p>
-      <w:pPr>
-        <w:rPr>
-          <w:rFonts w:ascii="Arial" w:hAnsi="Arial" w:cs="Arial"/>
-          <w:sz w:val="24"/>
-          <w:szCs w:val="24"/>
-          <w:lang w:val="en-US"/>
-        </w:rPr>
-      </w:pPr>
-      <w:r>
-        <w:rPr>
-          <w:rFonts w:ascii="Arial" w:hAnsi="Arial" w:cs="Arial"/>
-          <w:sz w:val="24"/>
-          <w:szCs w:val="24"/>
-          <w:lang w:val="en-US"/>
-        </w:rPr>
-        <w:br w:type="page"/>
-      </w:r>
+        <w:rPr>
+          <w:rFonts w:ascii="Arial" w:hAnsi="Arial" w:cs="Arial"/>
+          <w:sz w:val="24"/>
+          <w:szCs w:val="24"/>
+          <w:lang w:val="en-US"/>
+        </w:rPr>
+      </w:pPr>
     </w:p>
     <w:p>
       <w:pPr>
@@ -774,7 +1108,6 @@
           <w:szCs w:val="24"/>
           <w:lang w:val="en-US"/>
         </w:rPr>
-        <w:lastRenderedPageBreak/>
         <w:t>Unit</w:t>
       </w:r>
     </w:p>
@@ -855,6 +1188,25 @@
     </w:p>
     <w:p>
       <w:pPr>
+        <w:rPr>
+          <w:rFonts w:ascii="Arial" w:hAnsi="Arial" w:cs="Arial"/>
+          <w:sz w:val="24"/>
+          <w:szCs w:val="24"/>
+          <w:lang w:val="en-US"/>
+        </w:rPr>
+      </w:pPr>
+      <w:r>
+        <w:rPr>
+          <w:rFonts w:ascii="Arial" w:hAnsi="Arial" w:cs="Arial"/>
+          <w:sz w:val="24"/>
+          <w:szCs w:val="24"/>
+          <w:lang w:val="en-US"/>
+        </w:rPr>
+        <w:br w:type="page"/>
+      </w:r>
+    </w:p>
+    <w:p>
+      <w:pPr>
         <w:pStyle w:val="ListParagraph"/>
         <w:numPr>
           <w:ilvl w:val="0"/>
@@ -876,6 +1228,7 @@
           <w:szCs w:val="24"/>
           <w:lang w:val="en-US"/>
         </w:rPr>
+        <w:lastRenderedPageBreak/>
         <w:t>Analisis</w:t>
       </w:r>
       <w:proofErr w:type="spellEnd"/>
@@ -1006,25 +1359,6 @@
     </w:p>
     <w:p>
       <w:pPr>
-        <w:rPr>
-          <w:rFonts w:ascii="Arial" w:hAnsi="Arial" w:cs="Arial"/>
-          <w:sz w:val="24"/>
-          <w:szCs w:val="24"/>
-          <w:lang w:val="en-US"/>
-        </w:rPr>
-      </w:pPr>
-      <w:r>
-        <w:rPr>
-          <w:rFonts w:ascii="Arial" w:hAnsi="Arial" w:cs="Arial"/>
-          <w:sz w:val="24"/>
-          <w:szCs w:val="24"/>
-          <w:lang w:val="en-US"/>
-        </w:rPr>
-        <w:br w:type="page"/>
-      </w:r>
-    </w:p>
-    <w:p>
-      <w:pPr>
         <w:pStyle w:val="ListParagraph"/>
         <w:numPr>
           <w:ilvl w:val="0"/>
@@ -1046,7 +1380,6 @@
           <w:szCs w:val="24"/>
           <w:lang w:val="en-US"/>
         </w:rPr>
-        <w:lastRenderedPageBreak/>
         <w:t>Rencana</w:t>
       </w:r>
       <w:proofErr w:type="spellEnd"/>
@@ -1187,6 +1520,7 @@
           <w:szCs w:val="24"/>
           <w:lang w:val="en-US"/>
         </w:rPr>
+        <w:lastRenderedPageBreak/>
         <w:t>P</w:t>
       </w:r>
       <w:r>
